--- a/Class 19/Parse.docx
+++ b/Class 19/Parse.docx
@@ -2309,7 +2309,6 @@
           <w:u w:val="single"/>
         </w:rPr>
       </w:pPr>
-      <w:bookmarkStart w:id="0" w:name="_GoBack"/>
       <w:r>
         <w:rPr>
           <w:noProof/>
@@ -2351,24 +2350,485 @@
           </wp:inline>
         </w:drawing>
       </w:r>
+    </w:p>
+    <w:p>
+      <w:pPr>
+        <w:rPr>
+          <w:b/>
+          <w:u w:val="single"/>
+        </w:rPr>
+      </w:pPr>
+      <w:r>
+        <w:rPr>
+          <w:b/>
+          <w:u w:val="single"/>
+        </w:rPr>
+        <w:t xml:space="preserve">Create two users </w:t>
+      </w:r>
+    </w:p>
+    <w:p>
+      <w:pPr>
+        <w:rPr>
+          <w:b/>
+          <w:u w:val="single"/>
+        </w:rPr>
+      </w:pPr>
+      <w:r>
+        <w:rPr>
+          <w:b/>
+          <w:u w:val="single"/>
+        </w:rPr>
+        <w:t xml:space="preserve">User 1 </w:t>
+      </w:r>
+    </w:p>
+    <w:p>
+      <w:r>
+        <w:t>John1985</w:t>
+      </w:r>
+    </w:p>
+    <w:p>
+      <w:pPr>
+        <w:rPr>
+          <w:b/>
+          <w:u w:val="single"/>
+        </w:rPr>
+      </w:pPr>
+      <w:r>
+        <w:rPr>
+          <w:b/>
+          <w:u w:val="single"/>
+        </w:rPr>
+        <w:t>User 2</w:t>
+      </w:r>
+    </w:p>
+    <w:p>
+      <w:r>
+        <w:t>John20</w:t>
+      </w:r>
+    </w:p>
+    <w:p>
+      <w:r>
+        <w:t xml:space="preserve">Parse automatically creates the User table </w:t>
+      </w:r>
+    </w:p>
+    <w:p>
+      <w:r>
+        <w:rPr>
+          <w:noProof/>
+        </w:rPr>
+        <w:drawing>
+          <wp:inline distT="0" distB="0" distL="0" distR="0" wp14:anchorId="5CEF763C" wp14:editId="7E501373">
+            <wp:extent cx="961795" cy="928048"/>
+            <wp:effectExtent l="0" t="0" r="0" b="5715"/>
+            <wp:docPr id="26" name="Picture 26"/>
+            <wp:cNvGraphicFramePr>
+              <a:graphicFrameLocks xmlns:a="http://schemas.openxmlformats.org/drawingml/2006/main" noChangeAspect="1"/>
+            </wp:cNvGraphicFramePr>
+            <a:graphic xmlns:a="http://schemas.openxmlformats.org/drawingml/2006/main">
+              <a:graphicData uri="http://schemas.openxmlformats.org/drawingml/2006/picture">
+                <pic:pic xmlns:pic="http://schemas.openxmlformats.org/drawingml/2006/picture">
+                  <pic:nvPicPr>
+                    <pic:cNvPr id="1" name=""/>
+                    <pic:cNvPicPr/>
+                  </pic:nvPicPr>
+                  <pic:blipFill>
+                    <a:blip r:embed="rId22"/>
+                    <a:stretch>
+                      <a:fillRect/>
+                    </a:stretch>
+                  </pic:blipFill>
+                  <pic:spPr>
+                    <a:xfrm>
+                      <a:off x="0" y="0"/>
+                      <a:ext cx="968976" cy="934977"/>
+                    </a:xfrm>
+                    <a:prstGeom prst="rect">
+                      <a:avLst/>
+                    </a:prstGeom>
+                  </pic:spPr>
+                </pic:pic>
+              </a:graphicData>
+            </a:graphic>
+          </wp:inline>
+        </w:drawing>
+      </w:r>
+    </w:p>
+    <w:p/>
+    <w:p/>
+    <w:p/>
+    <w:p>
+      <w:r>
+        <w:lastRenderedPageBreak/>
+        <w:t xml:space="preserve">You will see your users added in Parse </w:t>
+      </w:r>
+    </w:p>
+    <w:p>
+      <w:r>
+        <w:rPr>
+          <w:noProof/>
+        </w:rPr>
+        <w:drawing>
+          <wp:inline distT="0" distB="0" distL="0" distR="0" wp14:anchorId="75319A74" wp14:editId="2B016DAC">
+            <wp:extent cx="5943600" cy="832514"/>
+            <wp:effectExtent l="0" t="0" r="0" b="5715"/>
+            <wp:docPr id="20" name="Picture 20"/>
+            <wp:cNvGraphicFramePr>
+              <a:graphicFrameLocks xmlns:a="http://schemas.openxmlformats.org/drawingml/2006/main" noChangeAspect="1"/>
+            </wp:cNvGraphicFramePr>
+            <a:graphic xmlns:a="http://schemas.openxmlformats.org/drawingml/2006/main">
+              <a:graphicData uri="http://schemas.openxmlformats.org/drawingml/2006/picture">
+                <pic:pic xmlns:pic="http://schemas.openxmlformats.org/drawingml/2006/picture">
+                  <pic:nvPicPr>
+                    <pic:cNvPr id="1" name=""/>
+                    <pic:cNvPicPr/>
+                  </pic:nvPicPr>
+                  <pic:blipFill>
+                    <a:blip r:embed="rId23"/>
+                    <a:stretch>
+                      <a:fillRect/>
+                    </a:stretch>
+                  </pic:blipFill>
+                  <pic:spPr>
+                    <a:xfrm>
+                      <a:off x="0" y="0"/>
+                      <a:ext cx="5967825" cy="835907"/>
+                    </a:xfrm>
+                    <a:prstGeom prst="rect">
+                      <a:avLst/>
+                    </a:prstGeom>
+                  </pic:spPr>
+                </pic:pic>
+              </a:graphicData>
+            </a:graphic>
+          </wp:inline>
+        </w:drawing>
+      </w:r>
+    </w:p>
+    <w:p>
+      <w:pPr>
+        <w:rPr>
+          <w:b/>
+          <w:u w:val="single"/>
+        </w:rPr>
+      </w:pPr>
+      <w:r>
+        <w:rPr>
+          <w:b/>
+          <w:u w:val="single"/>
+        </w:rPr>
+        <w:t xml:space="preserve">Login Functionality </w:t>
+      </w:r>
+    </w:p>
+    <w:p>
+      <w:r>
+        <w:rPr>
+          <w:noProof/>
+        </w:rPr>
+        <w:drawing>
+          <wp:inline distT="0" distB="0" distL="0" distR="0" wp14:anchorId="02209FBD" wp14:editId="389CD4D3">
+            <wp:extent cx="2456598" cy="4094329"/>
+            <wp:effectExtent l="0" t="0" r="1270" b="1905"/>
+            <wp:docPr id="27" name="Picture 27"/>
+            <wp:cNvGraphicFramePr>
+              <a:graphicFrameLocks xmlns:a="http://schemas.openxmlformats.org/drawingml/2006/main" noChangeAspect="1"/>
+            </wp:cNvGraphicFramePr>
+            <a:graphic xmlns:a="http://schemas.openxmlformats.org/drawingml/2006/main">
+              <a:graphicData uri="http://schemas.openxmlformats.org/drawingml/2006/picture">
+                <pic:pic xmlns:pic="http://schemas.openxmlformats.org/drawingml/2006/picture">
+                  <pic:nvPicPr>
+                    <pic:cNvPr id="1" name=""/>
+                    <pic:cNvPicPr/>
+                  </pic:nvPicPr>
+                  <pic:blipFill>
+                    <a:blip r:embed="rId7"/>
+                    <a:stretch>
+                      <a:fillRect/>
+                    </a:stretch>
+                  </pic:blipFill>
+                  <pic:spPr>
+                    <a:xfrm>
+                      <a:off x="0" y="0"/>
+                      <a:ext cx="2463827" cy="4106378"/>
+                    </a:xfrm>
+                    <a:prstGeom prst="rect">
+                      <a:avLst/>
+                    </a:prstGeom>
+                  </pic:spPr>
+                </pic:pic>
+              </a:graphicData>
+            </a:graphic>
+          </wp:inline>
+        </w:drawing>
+      </w:r>
+    </w:p>
+    <w:p/>
+    <w:p/>
+    <w:p/>
+    <w:p/>
+    <w:p/>
+    <w:p/>
+    <w:p/>
+    <w:p/>
+    <w:p/>
+    <w:p>
+      <w:pPr>
+        <w:rPr>
+          <w:b/>
+          <w:u w:val="single"/>
+        </w:rPr>
+      </w:pPr>
+      <w:proofErr w:type="spellStart"/>
+      <w:r>
+        <w:rPr>
+          <w:b/>
+          <w:u w:val="single"/>
+        </w:rPr>
+        <w:lastRenderedPageBreak/>
+        <w:t>ParseHandler.cs</w:t>
+      </w:r>
+      <w:proofErr w:type="spellEnd"/>
+    </w:p>
+    <w:p>
+      <w:r>
+        <w:t xml:space="preserve">Add the login function </w:t>
+      </w:r>
+    </w:p>
+    <w:p>
+      <w:pPr>
+        <w:rPr>
+          <w:b/>
+          <w:u w:val="single"/>
+        </w:rPr>
+      </w:pPr>
+      <w:r>
+        <w:rPr>
+          <w:noProof/>
+        </w:rPr>
+        <w:drawing>
+          <wp:inline distT="0" distB="0" distL="0" distR="0" wp14:anchorId="4986D8A8" wp14:editId="0C512D2A">
+            <wp:extent cx="4610100" cy="2114550"/>
+            <wp:effectExtent l="0" t="0" r="0" b="0"/>
+            <wp:docPr id="30" name="Picture 30"/>
+            <wp:cNvGraphicFramePr>
+              <a:graphicFrameLocks xmlns:a="http://schemas.openxmlformats.org/drawingml/2006/main" noChangeAspect="1"/>
+            </wp:cNvGraphicFramePr>
+            <a:graphic xmlns:a="http://schemas.openxmlformats.org/drawingml/2006/main">
+              <a:graphicData uri="http://schemas.openxmlformats.org/drawingml/2006/picture">
+                <pic:pic xmlns:pic="http://schemas.openxmlformats.org/drawingml/2006/picture">
+                  <pic:nvPicPr>
+                    <pic:cNvPr id="1" name=""/>
+                    <pic:cNvPicPr/>
+                  </pic:nvPicPr>
+                  <pic:blipFill>
+                    <a:blip r:embed="rId24"/>
+                    <a:stretch>
+                      <a:fillRect/>
+                    </a:stretch>
+                  </pic:blipFill>
+                  <pic:spPr>
+                    <a:xfrm>
+                      <a:off x="0" y="0"/>
+                      <a:ext cx="4610100" cy="2114550"/>
+                    </a:xfrm>
+                    <a:prstGeom prst="rect">
+                      <a:avLst/>
+                    </a:prstGeom>
+                  </pic:spPr>
+                </pic:pic>
+              </a:graphicData>
+            </a:graphic>
+          </wp:inline>
+        </w:drawing>
+      </w:r>
+    </w:p>
+    <w:p>
+      <w:pPr>
+        <w:rPr>
+          <w:b/>
+          <w:u w:val="single"/>
+        </w:rPr>
+      </w:pPr>
+    </w:p>
+    <w:p>
+      <w:pPr>
+        <w:rPr>
+          <w:b/>
+          <w:u w:val="single"/>
+        </w:rPr>
+      </w:pPr>
+      <w:proofErr w:type="spellStart"/>
+      <w:r>
+        <w:rPr>
+          <w:b/>
+          <w:u w:val="single"/>
+        </w:rPr>
+        <w:t>MainActivity.cs</w:t>
+      </w:r>
+      <w:proofErr w:type="spellEnd"/>
+    </w:p>
+    <w:p>
+      <w:r>
+        <w:t xml:space="preserve">Implementing </w:t>
+      </w:r>
+      <w:proofErr w:type="spellStart"/>
+      <w:r>
+        <w:rPr>
+          <w:b/>
+        </w:rPr>
+        <w:t>login_click</w:t>
+      </w:r>
+      <w:proofErr w:type="spellEnd"/>
+      <w:r>
+        <w:t xml:space="preserve"> </w:t>
+      </w:r>
+    </w:p>
+    <w:p>
+      <w:pPr>
+        <w:rPr>
+          <w:b/>
+          <w:u w:val="single"/>
+        </w:rPr>
+      </w:pPr>
+      <w:r>
+        <w:rPr>
+          <w:noProof/>
+        </w:rPr>
+        <w:drawing>
+          <wp:inline distT="0" distB="0" distL="0" distR="0" wp14:anchorId="75A51AAF" wp14:editId="33857E85">
+            <wp:extent cx="5610225" cy="3990975"/>
+            <wp:effectExtent l="0" t="0" r="9525" b="9525"/>
+            <wp:docPr id="28" name="Picture 28"/>
+            <wp:cNvGraphicFramePr>
+              <a:graphicFrameLocks xmlns:a="http://schemas.openxmlformats.org/drawingml/2006/main" noChangeAspect="1"/>
+            </wp:cNvGraphicFramePr>
+            <a:graphic xmlns:a="http://schemas.openxmlformats.org/drawingml/2006/main">
+              <a:graphicData uri="http://schemas.openxmlformats.org/drawingml/2006/picture">
+                <pic:pic xmlns:pic="http://schemas.openxmlformats.org/drawingml/2006/picture">
+                  <pic:nvPicPr>
+                    <pic:cNvPr id="1" name=""/>
+                    <pic:cNvPicPr/>
+                  </pic:nvPicPr>
+                  <pic:blipFill>
+                    <a:blip r:embed="rId25"/>
+                    <a:stretch>
+                      <a:fillRect/>
+                    </a:stretch>
+                  </pic:blipFill>
+                  <pic:spPr>
+                    <a:xfrm>
+                      <a:off x="0" y="0"/>
+                      <a:ext cx="5610225" cy="3990975"/>
+                    </a:xfrm>
+                    <a:prstGeom prst="rect">
+                      <a:avLst/>
+                    </a:prstGeom>
+                  </pic:spPr>
+                </pic:pic>
+              </a:graphicData>
+            </a:graphic>
+          </wp:inline>
+        </w:drawing>
+      </w:r>
+    </w:p>
+    <w:p>
+      <w:pPr>
+        <w:rPr>
+          <w:b/>
+          <w:u w:val="single"/>
+        </w:rPr>
+      </w:pPr>
+    </w:p>
+    <w:p>
+      <w:pPr>
+        <w:rPr>
+          <w:b/>
+          <w:u w:val="single"/>
+        </w:rPr>
+      </w:pPr>
+    </w:p>
+    <w:p>
+      <w:pPr>
+        <w:rPr>
+          <w:b/>
+          <w:u w:val="single"/>
+        </w:rPr>
+      </w:pPr>
+      <w:r>
+        <w:rPr>
+          <w:b/>
+          <w:u w:val="single"/>
+        </w:rPr>
+        <w:lastRenderedPageBreak/>
+        <w:t>Login Button Click</w:t>
+      </w:r>
+    </w:p>
+    <w:p>
+      <w:pPr>
+        <w:rPr>
+          <w:b/>
+          <w:u w:val="single"/>
+        </w:rPr>
+      </w:pPr>
+      <w:r>
+        <w:rPr>
+          <w:noProof/>
+        </w:rPr>
+        <w:drawing>
+          <wp:inline distT="0" distB="0" distL="0" distR="0" wp14:anchorId="447E022F" wp14:editId="0B93A175">
+            <wp:extent cx="5943600" cy="1646555"/>
+            <wp:effectExtent l="0" t="0" r="0" b="0"/>
+            <wp:docPr id="31" name="Picture 31"/>
+            <wp:cNvGraphicFramePr>
+              <a:graphicFrameLocks xmlns:a="http://schemas.openxmlformats.org/drawingml/2006/main" noChangeAspect="1"/>
+            </wp:cNvGraphicFramePr>
+            <a:graphic xmlns:a="http://schemas.openxmlformats.org/drawingml/2006/main">
+              <a:graphicData uri="http://schemas.openxmlformats.org/drawingml/2006/picture">
+                <pic:pic xmlns:pic="http://schemas.openxmlformats.org/drawingml/2006/picture">
+                  <pic:nvPicPr>
+                    <pic:cNvPr id="1" name=""/>
+                    <pic:cNvPicPr/>
+                  </pic:nvPicPr>
+                  <pic:blipFill>
+                    <a:blip r:embed="rId26"/>
+                    <a:stretch>
+                      <a:fillRect/>
+                    </a:stretch>
+                  </pic:blipFill>
+                  <pic:spPr>
+                    <a:xfrm>
+                      <a:off x="0" y="0"/>
+                      <a:ext cx="5943600" cy="1646555"/>
+                    </a:xfrm>
+                    <a:prstGeom prst="rect">
+                      <a:avLst/>
+                    </a:prstGeom>
+                  </pic:spPr>
+                </pic:pic>
+              </a:graphicData>
+            </a:graphic>
+          </wp:inline>
+        </w:drawing>
+      </w:r>
+    </w:p>
+    <w:p>
+      <w:r>
+        <w:t>Try Logging in the system with the users John1985 and John 20</w:t>
+      </w:r>
+      <w:r>
+        <w:t>.</w:t>
+      </w:r>
+    </w:p>
+    <w:p>
+      <w:r>
+        <w:t>Check to see if you get the Login Successful message.</w:t>
+      </w:r>
+      <w:bookmarkStart w:id="0" w:name="_GoBack"/>
       <w:bookmarkEnd w:id="0"/>
     </w:p>
-    <w:p>
-      <w:pPr>
-        <w:rPr>
-          <w:b/>
-          <w:u w:val="single"/>
-        </w:rPr>
-      </w:pPr>
-    </w:p>
-    <w:p>
-      <w:pPr>
-        <w:rPr>
-          <w:b/>
-          <w:u w:val="single"/>
-        </w:rPr>
-      </w:pPr>
-    </w:p>
+    <w:p/>
+    <w:p/>
+    <w:p/>
+    <w:p/>
     <w:sectPr>
       <w:pgSz w:w="12240" w:h="15840"/>
       <w:pgMar w:top="1440" w:right="1440" w:bottom="1440" w:left="1440" w:header="720" w:footer="720" w:gutter="0"/>
